--- a/proyecto/informe/entrega1/Informe 1.docx
+++ b/proyecto/informe/entrega1/Informe 1.docx
@@ -88,15 +88,27 @@
         <w:spacing w:before="0" w:after="180"/>
         <w:rPr>
           <w:b/>
-          <w:color w:val="1E6A39"/>
         </w:rPr>
       </w:pPr>
       <w:r>
         <w:rPr>
           <w:b/>
-          <w:color w:val="1E6A39"/>
-        </w:rPr>
-        <w:t>TÍTULO (UNA BREVE DESCRIPCIÓN DEL PROYECTO, DE ENTRE 8 Y 12 PALABRAS)</w:t>
+        </w:rPr>
+        <w:t xml:space="preserve">Algoritmo para encontrar el camino </w:t>
+      </w:r>
+      <w:proofErr w:type="spellStart"/>
+      <w:r>
+        <w:rPr>
+          <w:b/>
+        </w:rPr>
+        <w:t>mas</w:t>
+      </w:r>
+      <w:proofErr w:type="spellEnd"/>
+      <w:r>
+        <w:rPr>
+          <w:b/>
+        </w:rPr>
+        <w:t xml:space="preserve"> seguro y rápido a tu lugar de destino</w:t>
       </w:r>
     </w:p>
     <w:tbl>
@@ -954,15 +966,7 @@
         <w:t xml:space="preserve"> segura” Este trabajo tiene un objetivo muy similar al nuestro</w:t>
       </w:r>
       <w:r>
-        <w:t xml:space="preserve"> </w:t>
-      </w:r>
-      <w:proofErr w:type="spellStart"/>
-      <w:r>
-        <w:t>que</w:t>
-      </w:r>
-      <w:proofErr w:type="spellEnd"/>
-      <w:r>
-        <w:t xml:space="preserve"> es buscar el mejor camino en cuanto a seguridad y distancia,</w:t>
+        <w:t xml:space="preserve"> que es buscar el mejor camino en cuanto a seguridad y distancia,</w:t>
       </w:r>
       <w:r>
         <w:t xml:space="preserve"> pero</w:t>
@@ -4827,39 +4831,23 @@
         </w:rPr>
         <w:footnoteRef/>
       </w:r>
-      <w:r>
-        <w:fldChar w:fldCharType="begin"/>
-      </w:r>
-      <w:r>
-        <w:rPr>
-          <w:lang w:val="en-US"/>
-        </w:rPr>
-        <w:instrText xml:space="preserve"> HYPERLINK "https://github.com/mauriciotoro/ST0245Eafit/tree/master/proyecto/Datasets" </w:instrText>
-      </w:r>
-      <w:r>
-        <w:fldChar w:fldCharType="separate"/>
-      </w:r>
-      <w:r>
-        <w:rPr>
-          <w:rStyle w:val="Hipervnculo"/>
-          <w:lang w:val="en-US"/>
-        </w:rPr>
-        <w:t>https://github.com/mauriciotoro/ST0245Eafit/tree/master/</w:t>
-      </w:r>
-      <w:r>
-        <w:rPr>
-          <w:rStyle w:val="Hipervnculo"/>
-          <w:lang w:val="en-US"/>
-        </w:rPr>
-        <w:br/>
-        <w:t xml:space="preserve">proyecto/Datasets/ </w:t>
-      </w:r>
-      <w:r>
-        <w:rPr>
-          <w:rStyle w:val="Hipervnculo"/>
-        </w:rPr>
-        <w:fldChar w:fldCharType="end"/>
-      </w:r>
+      <w:hyperlink r:id="rId2" w:history="1">
+        <w:r>
+          <w:rPr>
+            <w:rStyle w:val="Hipervnculo"/>
+            <w:lang w:val="en-US"/>
+          </w:rPr>
+          <w:t>https://github.com/mauriciotoro/ST0245Eafit/tree/master/</w:t>
+        </w:r>
+        <w:r>
+          <w:rPr>
+            <w:rStyle w:val="Hipervnculo"/>
+            <w:lang w:val="en-US"/>
+          </w:rPr>
+          <w:br/>
+          <w:t xml:space="preserve">proyecto/Datasets/ </w:t>
+        </w:r>
+      </w:hyperlink>
     </w:p>
   </w:footnote>
   <w:footnote w:id="4">
@@ -5139,6 +5127,7 @@
     <w:lsdException w:name="HTML Sample" w:semiHidden="1" w:unhideWhenUsed="1"/>
     <w:lsdException w:name="HTML Typewriter" w:semiHidden="1" w:unhideWhenUsed="1"/>
     <w:lsdException w:name="HTML Variable" w:semiHidden="1" w:unhideWhenUsed="1"/>
+    <w:lsdException w:name="Normal Table" w:semiHidden="1" w:unhideWhenUsed="1"/>
     <w:lsdException w:name="annotation subject" w:semiHidden="1" w:unhideWhenUsed="1"/>
     <w:lsdException w:name="No List" w:semiHidden="1" w:unhideWhenUsed="1"/>
     <w:lsdException w:name="Outline List 1" w:semiHidden="1" w:unhideWhenUsed="1"/>
@@ -5181,8 +5170,11 @@
     <w:lsdException w:name="Table Contemporary" w:semiHidden="1" w:unhideWhenUsed="1"/>
     <w:lsdException w:name="Table Elegant" w:semiHidden="1" w:unhideWhenUsed="1"/>
     <w:lsdException w:name="Table Professional" w:semiHidden="1" w:unhideWhenUsed="1"/>
+    <w:lsdException w:name="Table Subtle 1" w:semiHidden="1" w:unhideWhenUsed="1"/>
     <w:lsdException w:name="Table Subtle 2" w:semiHidden="1" w:unhideWhenUsed="1"/>
     <w:lsdException w:name="Table Web 1" w:semiHidden="1" w:unhideWhenUsed="1"/>
+    <w:lsdException w:name="Table Web 2" w:semiHidden="1" w:unhideWhenUsed="1"/>
+    <w:lsdException w:name="Table Web 3" w:semiHidden="1" w:unhideWhenUsed="1"/>
     <w:lsdException w:name="Balloon Text" w:semiHidden="1" w:unhideWhenUsed="1"/>
     <w:lsdException w:name="Table Grid" w:uiPriority="39"/>
     <w:lsdException w:name="Table Theme" w:semiHidden="1" w:unhideWhenUsed="1"/>

--- a/proyecto/informe/entrega1/Informe 1.docx
+++ b/proyecto/informe/entrega1/Informe 1.docx
@@ -182,8 +182,73 @@
               <w:pStyle w:val="Affiliation"/>
               <w:widowControl w:val="0"/>
             </w:pPr>
-            <w:r>
-              <w:t>spalacioj@eafit.edu.co</w:t>
+            <w:hyperlink r:id="rId8" w:history="1">
+              <w:r>
+                <w:rPr>
+                  <w:rStyle w:val="Hipervnculo"/>
+                </w:rPr>
+                <w:t>spalacioj@eafit.edu.co</w:t>
+              </w:r>
+            </w:hyperlink>
+          </w:p>
+          <w:p>
+            <w:pPr>
+              <w:pStyle w:val="Affiliation"/>
+              <w:widowControl w:val="0"/>
+            </w:pPr>
+          </w:p>
+          <w:p>
+            <w:pPr>
+              <w:pStyle w:val="Affiliation"/>
+              <w:widowControl w:val="0"/>
+              <w:rPr>
+                <w:color w:val="000000"/>
+              </w:rPr>
+            </w:pPr>
+            <w:r>
+              <w:rPr>
+                <w:color w:val="000000"/>
+              </w:rPr>
+              <w:t>Juan Pablo Pretelt Tapias</w:t>
+            </w:r>
+          </w:p>
+          <w:p>
+            <w:pPr>
+              <w:pStyle w:val="Affiliation"/>
+              <w:widowControl w:val="0"/>
+            </w:pPr>
+            <w:r>
+              <w:rPr>
+                <w:color w:val="000000"/>
+              </w:rPr>
+              <w:t xml:space="preserve">Universidad </w:t>
+            </w:r>
+            <w:proofErr w:type="spellStart"/>
+            <w:r>
+              <w:rPr>
+                <w:color w:val="000000"/>
+              </w:rPr>
+              <w:t>Eafit</w:t>
+            </w:r>
+            <w:proofErr w:type="spellEnd"/>
+            <w:r>
+              <w:rPr>
+                <w:color w:val="000000"/>
+              </w:rPr>
+              <w:br/>
+              <w:t>Colombia</w:t>
+            </w:r>
+            <w:r>
+              <w:rPr>
+                <w:color w:val="000000"/>
+              </w:rPr>
+              <w:br/>
+            </w:r>
+            <w:r>
+              <w:rPr>
+                <w:color w:val="000000"/>
+              </w:rPr>
+              <w:t>jppreteltt@eafit.edu.co</w:t>
             </w:r>
           </w:p>
         </w:tc>
@@ -367,12 +432,23 @@
                 <w:color w:val="000000"/>
               </w:rPr>
             </w:pPr>
-            <w:r>
+            <w:hyperlink r:id="rId9" w:history="1">
+              <w:r>
+                <w:rPr>
+                  <w:rStyle w:val="Hipervnculo"/>
+                </w:rPr>
+                <w:t>mtorobe@eafit.edu.co</w:t>
+              </w:r>
+            </w:hyperlink>
+          </w:p>
+          <w:p>
+            <w:pPr>
+              <w:pStyle w:val="Affiliation"/>
+              <w:widowControl w:val="0"/>
               <w:rPr>
                 <w:color w:val="000000"/>
               </w:rPr>
-              <w:t>mtorobe@eafit.edu.co</w:t>
-            </w:r>
+            </w:pPr>
           </w:p>
         </w:tc>
       </w:tr>
@@ -966,7 +1042,11 @@
         <w:t xml:space="preserve"> segura” Este trabajo tiene un objetivo muy similar al nuestro</w:t>
       </w:r>
       <w:r>
-        <w:t xml:space="preserve"> que es buscar el mejor camino en cuanto a seguridad y distancia,</w:t>
+        <w:t xml:space="preserve"> que es </w:t>
+      </w:r>
+      <w:r>
+        <w:lastRenderedPageBreak/>
+        <w:t>buscar el mejor camino en cuanto a seguridad y distancia,</w:t>
       </w:r>
       <w:r>
         <w:t xml:space="preserve"> pero</w:t>
@@ -1050,7 +1130,6 @@
           <w:b/>
           <w:color w:val="000000"/>
         </w:rPr>
-        <w:lastRenderedPageBreak/>
         <w:t>3.1 Recogida y tratamiento de datos</w:t>
       </w:r>
     </w:p>
@@ -1273,7 +1352,7 @@
                     </pic:cNvPicPr>
                   </pic:nvPicPr>
                   <pic:blipFill>
-                    <a:blip r:embed="rId8"/>
+                    <a:blip r:embed="rId10"/>
                     <a:srcRect t="3514"/>
                     <a:stretch>
                       <a:fillRect/>
@@ -1306,7 +1385,13 @@
         <w:rPr>
           <w:color w:val="000000"/>
         </w:rPr>
-        <w:t xml:space="preserve">Riesgo de acoso sexual calculado como una combinación lineal de la fracción de hogares que se sienten inseguros y la fracción de hogares con ingresos inferiores a un salario mínimo, obtenida de la Encuesta de Calidad de Vida de Medellín, </w:t>
+        <w:t xml:space="preserve">Riesgo de acoso sexual calculado como una combinación lineal de la fracción de hogares que se sienten inseguros y la fracción de hogares con ingresos inferiores a </w:t>
+      </w:r>
+      <w:r>
+        <w:rPr>
+          <w:color w:val="000000"/>
+        </w:rPr>
+        <w:t xml:space="preserve">un salario mínimo, obtenida de la Encuesta de Calidad de Vida de Medellín, </w:t>
       </w:r>
       <w:r>
         <w:rPr>
@@ -1563,6 +1648,7 @@
           <w:color w:val="0070C0"/>
           <w:kern w:val="2"/>
         </w:rPr>
+        <w:lastRenderedPageBreak/>
         <w:t>4. DISEÑO E IMPLEMENTACIÓN DEL ALGORITMO</w:t>
       </w:r>
     </w:p>
@@ -1666,7 +1752,6 @@
           <w:noProof/>
           <w:lang w:val="en-US" w:eastAsia="en-US"/>
         </w:rPr>
-        <w:lastRenderedPageBreak/>
         <w:drawing>
           <wp:anchor distT="0" distB="0" distL="0" distR="0" simplePos="0" relativeHeight="2" behindDoc="0" locked="0" layoutInCell="0" allowOverlap="1" wp14:anchorId="14E5BFB7" wp14:editId="4CF88E6B">
             <wp:simplePos x="0" y="0"/>
@@ -1693,7 +1778,7 @@
                     </pic:cNvPicPr>
                   </pic:nvPicPr>
                   <pic:blipFill>
-                    <a:blip r:embed="rId9"/>
+                    <a:blip r:embed="rId11"/>
                     <a:stretch>
                       <a:fillRect/>
                     </a:stretch>
@@ -1865,7 +1950,17 @@
           <w:color w:val="3465A4"/>
           <w:kern w:val="2"/>
         </w:rPr>
-        <w:t xml:space="preserve">(En este semestre, el algoritmo podría ser DFS, BFS, una versión modificada de Dijkstra, una versión modificada de A*, entre </w:t>
+        <w:t xml:space="preserve">(En este semestre, el algoritmo podría ser DFS, BFS, una versión modificada de Dijkstra, una versión </w:t>
+      </w:r>
+      <w:r>
+        <w:rPr>
+          <w:rStyle w:val="Hipervnculo"/>
+          <w:i/>
+          <w:iCs/>
+          <w:color w:val="3465A4"/>
+          <w:kern w:val="2"/>
+        </w:rPr>
+        <w:t xml:space="preserve">modificada de A*, entre </w:t>
       </w:r>
       <w:proofErr w:type="gramStart"/>
       <w:r>
@@ -1947,7 +2042,7 @@
                     </pic:cNvPicPr>
                   </pic:nvPicPr>
                   <pic:blipFill>
-                    <a:blip r:embed="rId10"/>
+                    <a:blip r:embed="rId12"/>
                     <a:srcRect t="24232"/>
                     <a:stretch>
                       <a:fillRect/>
@@ -2021,15 +2116,7 @@
           <w:color w:val="55308D"/>
           <w:kern w:val="2"/>
         </w:rPr>
-        <w:t xml:space="preserve">Explica el diseño del algoritmo para calcular el camino con el menor riesgo medio ponderado de acoso sin superar una </w:t>
-      </w:r>
-      <w:r>
-        <w:rPr>
-          <w:rStyle w:val="Hipervnculo"/>
-          <w:color w:val="55308D"/>
-          <w:kern w:val="2"/>
-        </w:rPr>
-        <w:t xml:space="preserve">distancia </w:t>
+        <w:t xml:space="preserve">Explica el diseño del algoritmo para calcular el camino con el menor riesgo medio ponderado de acoso sin superar una distancia </w:t>
       </w:r>
       <w:r>
         <w:rPr>
@@ -2117,7 +2204,7 @@
                     </pic:cNvPicPr>
                   </pic:nvPicPr>
                   <pic:blipFill>
-                    <a:blip r:embed="rId10"/>
+                    <a:blip r:embed="rId12"/>
                     <a:srcRect t="24232"/>
                     <a:stretch>
                       <a:fillRect/>
@@ -2446,6 +2533,7 @@
                 <w:color w:val="55308D"/>
                 <w:kern w:val="2"/>
               </w:rPr>
+              <w:lastRenderedPageBreak/>
               <w:t>Nombre del segundo algoritmo (en caso de que haya probado dos)</w:t>
             </w:r>
           </w:p>
@@ -2909,7 +2997,6 @@
           <w:color w:val="55308D"/>
           <w:kern w:val="2"/>
         </w:rPr>
-        <w:lastRenderedPageBreak/>
         <w:t>4.5 Criterios de diseño del algoritmo</w:t>
       </w:r>
     </w:p>
@@ -4078,7 +4165,27 @@
           <w:kern w:val="2"/>
           <w:lang w:val="en-US"/>
         </w:rPr>
-        <w:t xml:space="preserve"> los </w:t>
+        <w:t xml:space="preserve"> </w:t>
+      </w:r>
+      <w:proofErr w:type="spellStart"/>
+      <w:r>
+        <w:rPr>
+          <w:rStyle w:val="Hipervnculo"/>
+          <w:color w:val="55308D"/>
+          <w:kern w:val="2"/>
+          <w:lang w:val="en-US"/>
+        </w:rPr>
+        <w:t>los</w:t>
+      </w:r>
+      <w:proofErr w:type="spellEnd"/>
+      <w:r>
+        <w:rPr>
+          <w:rStyle w:val="Hipervnculo"/>
+          <w:color w:val="55308D"/>
+          <w:kern w:val="2"/>
+          <w:lang w:val="en-US"/>
+        </w:rPr>
+        <w:t xml:space="preserve"> </w:t>
       </w:r>
       <w:proofErr w:type="spellStart"/>
       <w:r>
@@ -4368,6 +4475,7 @@
           <w:color w:val="55308D"/>
           <w:kern w:val="2"/>
         </w:rPr>
+        <w:lastRenderedPageBreak/>
         <w:t xml:space="preserve">Tabla </w:t>
       </w:r>
       <w:r>
@@ -4506,7 +4614,6 @@
           <w:rStyle w:val="Hipervnculo"/>
           <w:color w:val="55308D"/>
         </w:rPr>
-        <w:lastRenderedPageBreak/>
         <w:t xml:space="preserve">A modo de ejemplo: Esta investigación ha sido apoyada/parcialmente apoyada por [Nombre de la Fundación, Donante]. </w:t>
       </w:r>
     </w:p>
@@ -4562,7 +4669,7 @@
       </w:r>
     </w:p>
     <w:p>
-      <w:hyperlink r:id="rId11">
+      <w:hyperlink r:id="rId13">
         <w:r>
           <w:rPr>
             <w:rStyle w:val="Hipervnculo"/>
@@ -4578,7 +4685,7 @@
         </w:rPr>
         <w:t xml:space="preserve">referencias se obtienen utilizando el formato de referencia de la ACM. Lea las directrices de la ACM en </w:t>
       </w:r>
-      <w:hyperlink r:id="rId12">
+      <w:hyperlink r:id="rId14">
         <w:r>
           <w:rPr>
             <w:rStyle w:val="Hipervnculo"/>
@@ -4831,23 +4938,40 @@
         </w:rPr>
         <w:footnoteRef/>
       </w:r>
-      <w:hyperlink r:id="rId2" w:history="1">
-        <w:r>
-          <w:rPr>
-            <w:rStyle w:val="Hipervnculo"/>
-            <w:lang w:val="en-US"/>
-          </w:rPr>
-          <w:t>https://github.com/mauriciotoro/ST0245Eafit/tree/master/</w:t>
-        </w:r>
-        <w:r>
-          <w:rPr>
-            <w:rStyle w:val="Hipervnculo"/>
-            <w:lang w:val="en-US"/>
-          </w:rPr>
-          <w:br/>
-          <w:t xml:space="preserve">proyecto/Datasets/ </w:t>
-        </w:r>
-      </w:hyperlink>
+      <w:r>
+        <w:fldChar w:fldCharType="begin"/>
+      </w:r>
+      <w:r>
+        <w:rPr>
+          <w:lang w:val="en-US"/>
+        </w:rPr>
+        <w:instrText xml:space="preserve"> HYPERLINK "https://github.com/mauriciotoro/ST0245Eafit/tree/master/proyecto/Datasets" </w:instrText>
+      </w:r>
+      <w:r>
+        <w:fldChar w:fldCharType="separate"/>
+      </w:r>
+      <w:r>
+        <w:rPr>
+          <w:rStyle w:val="Hipervnculo"/>
+          <w:lang w:val="en-US"/>
+        </w:rPr>
+        <w:t>https://github.com/mauriciotoro/ST0245Eafit/tree/master/</w:t>
+      </w:r>
+      <w:r>
+        <w:rPr>
+          <w:rStyle w:val="Hipervnculo"/>
+          <w:lang w:val="en-US"/>
+        </w:rPr>
+        <w:br/>
+        <w:t xml:space="preserve">proyecto/Datasets/ </w:t>
+      </w:r>
+      <w:r>
+        <w:rPr>
+          <w:rStyle w:val="Hipervnculo"/>
+          <w:lang w:val="en-US"/>
+        </w:rPr>
+        <w:fldChar w:fldCharType="end"/>
+      </w:r>
     </w:p>
   </w:footnote>
   <w:footnote w:id="4">
@@ -6767,6 +6891,18 @@
       <w:vertAlign w:val="superscript"/>
     </w:rPr>
   </w:style>
+  <w:style w:type="character" w:styleId="Mencinsinresolver">
+    <w:name w:val="Unresolved Mention"/>
+    <w:basedOn w:val="Fuentedeprrafopredeter"/>
+    <w:uiPriority w:val="99"/>
+    <w:semiHidden/>
+    <w:unhideWhenUsed/>
+    <w:rsid w:val="00E62410"/>
+    <w:rPr>
+      <w:color w:val="605E5C"/>
+      <w:shd w:val="clear" w:color="auto" w:fill="E1DFDD"/>
+    </w:rPr>
+  </w:style>
 </w:styles>
 </file>
 
